--- a/Documentación/Ejecución/SPRINT 2/2. Auditoria de calidad.docx
+++ b/Documentación/Ejecución/SPRINT 2/2. Auditoria de calidad.docx
@@ -2880,7 +2880,7 @@
         <w:widowControl w:val="0"/>
         <w:numPr>
           <w:ilvl w:val="0"/>
-          <w:numId w:val="5"/>
+          <w:numId w:val="6"/>
         </w:numPr>
         <w:spacing w:line="240" w:lineRule="auto"/>
         <w:ind w:left="720" w:hanging="360"/>
@@ -2917,105 +2917,6 @@
         <w:br w:type="textWrapping"/>
         <w:t xml:space="preserve">Porcentaje de actividades a tiempo = (6 / 7) * 100 = 85,7%</w:t>
         <w:br w:type="textWrapping"/>
-      </w:r>
-    </w:p>
-    <w:p>
-      <w:pPr>
-        <w:widowControl w:val="0"/>
-        <w:numPr>
-          <w:ilvl w:val="0"/>
-          <w:numId w:val="5"/>
-        </w:numPr>
-        <w:spacing w:line="240" w:lineRule="auto"/>
-        <w:ind w:left="720" w:hanging="360"/>
-        <w:jc w:val="both"/>
-      </w:pPr>
-      <w:r>
-        <w:rPr>
-          <w:b w:val="1"/>
-          <w:rtl w:val="0"/>
-        </w:rPr>
-        <w:t xml:space="preserve">Retraso promedio en horas para las actividades que no se cumplieron:</w:t>
-      </w:r>
-      <w:r>
-        <w:rPr>
-          <w:rtl w:val="0"/>
-        </w:rPr>
-        <w:br w:type="textWrapping"/>
-      </w:r>
-      <w:r>
-        <w:rPr>
-          <w:i w:val="1"/>
-          <w:rtl w:val="0"/>
-        </w:rPr>
-        <w:t xml:space="preserve">Retraso promedio en días = (Suma de los retrasos en días de las actividades no cumplidas) / (Número de actividades no cumplidas)</w:t>
-      </w:r>
-      <w:r>
-        <w:rPr>
-          <w:rtl w:val="0"/>
-        </w:rPr>
-        <w:br w:type="textWrapping"/>
-        <w:br w:type="textWrapping"/>
-        <w:t xml:space="preserve">La única actividad que no ha cumplido plazos es la 12. Búsqueda de productos que se estimó en 11 horas pero, al final se ha tardado 14 horas, es decir, se ha tardado en realizar 2 horas más. La fórmula se calcula de la siguiente forma:</w:t>
-        <w:br w:type="textWrapping"/>
-        <w:br w:type="textWrapping"/>
-        <w:t xml:space="preserve">Retraso medio en horas = 2 / 1 = 2 horas</w:t>
-        <w:br w:type="textWrapping"/>
-      </w:r>
-    </w:p>
-    <w:p>
-      <w:pPr>
-        <w:widowControl w:val="0"/>
-        <w:numPr>
-          <w:ilvl w:val="0"/>
-          <w:numId w:val="5"/>
-        </w:numPr>
-        <w:spacing w:line="240" w:lineRule="auto"/>
-        <w:ind w:left="720" w:hanging="360"/>
-        <w:jc w:val="both"/>
-      </w:pPr>
-      <w:r>
-        <w:rPr>
-          <w:b w:val="1"/>
-          <w:rtl w:val="0"/>
-        </w:rPr>
-        <w:t xml:space="preserve">Frecuencia de incumplimiento de plazos:</w:t>
-      </w:r>
-      <w:r>
-        <w:rPr>
-          <w:rtl w:val="0"/>
-        </w:rPr>
-        <w:br w:type="textWrapping"/>
-      </w:r>
-      <w:r>
-        <w:rPr>
-          <w:i w:val="1"/>
-          <w:rtl w:val="0"/>
-        </w:rPr>
-        <w:t xml:space="preserve">Frecuencia de incumplimiento de plazos = (Número de actividades no cumplidas / Número total de actividades) * 100</w:t>
-      </w:r>
-      <w:r>
-        <w:rPr>
-          <w:rtl w:val="0"/>
-        </w:rPr>
-        <w:br w:type="textWrapping"/>
-        <w:br w:type="textWrapping"/>
-        <w:t xml:space="preserve">Frecuencia de incumplimiento de plazos = (1 / 7) * 100 = 14,28%</w:t>
-      </w:r>
-    </w:p>
-    <w:p>
-      <w:pPr>
-        <w:pStyle w:val="Heading2"/>
-        <w:jc w:val="both"/>
-        <w:rPr/>
-      </w:pPr>
-      <w:bookmarkStart w:colFirst="0" w:colLast="0" w:name="_heading=h.cknf9kyd8278" w:id="5"/>
-      <w:bookmarkEnd w:id="5"/>
-      <w:r>
-        <w:rPr>
-          <w:rtl w:val="0"/>
-        </w:rPr>
-        <w:t xml:space="preserve">Cumplimiento del presupuesto</w:t>
       </w:r>
     </w:p>
     <w:p>
@@ -3034,6 +2935,105 @@
           <w:b w:val="1"/>
           <w:rtl w:val="0"/>
         </w:rPr>
+        <w:t xml:space="preserve">Retraso promedio en horas para las actividades que no se cumplieron:</w:t>
+      </w:r>
+      <w:r>
+        <w:rPr>
+          <w:rtl w:val="0"/>
+        </w:rPr>
+        <w:br w:type="textWrapping"/>
+      </w:r>
+      <w:r>
+        <w:rPr>
+          <w:i w:val="1"/>
+          <w:rtl w:val="0"/>
+        </w:rPr>
+        <w:t xml:space="preserve">Retraso promedio en días = (Suma de los retrasos en días de las actividades no cumplidas) / (Número de actividades no cumplidas)</w:t>
+      </w:r>
+      <w:r>
+        <w:rPr>
+          <w:rtl w:val="0"/>
+        </w:rPr>
+        <w:br w:type="textWrapping"/>
+        <w:br w:type="textWrapping"/>
+        <w:t xml:space="preserve">La única actividad que no ha cumplido plazos es la 12. Búsqueda de productos que se estimó en 11 horas pero, al final se ha tardado 14 horas, es decir, se ha tardado en realizar 2 horas más. La fórmula se calcula de la siguiente forma:</w:t>
+        <w:br w:type="textWrapping"/>
+        <w:br w:type="textWrapping"/>
+        <w:t xml:space="preserve">Retraso medio en horas = 2 / 1 = 2 horas</w:t>
+        <w:br w:type="textWrapping"/>
+      </w:r>
+    </w:p>
+    <w:p>
+      <w:pPr>
+        <w:widowControl w:val="0"/>
+        <w:numPr>
+          <w:ilvl w:val="0"/>
+          <w:numId w:val="6"/>
+        </w:numPr>
+        <w:spacing w:line="240" w:lineRule="auto"/>
+        <w:ind w:left="720" w:hanging="360"/>
+        <w:jc w:val="both"/>
+      </w:pPr>
+      <w:r>
+        <w:rPr>
+          <w:b w:val="1"/>
+          <w:rtl w:val="0"/>
+        </w:rPr>
+        <w:t xml:space="preserve">Frecuencia de incumplimiento de plazos:</w:t>
+      </w:r>
+      <w:r>
+        <w:rPr>
+          <w:rtl w:val="0"/>
+        </w:rPr>
+        <w:br w:type="textWrapping"/>
+      </w:r>
+      <w:r>
+        <w:rPr>
+          <w:i w:val="1"/>
+          <w:rtl w:val="0"/>
+        </w:rPr>
+        <w:t xml:space="preserve">Frecuencia de incumplimiento de plazos = (Número de actividades no cumplidas / Número total de actividades) * 100</w:t>
+      </w:r>
+      <w:r>
+        <w:rPr>
+          <w:rtl w:val="0"/>
+        </w:rPr>
+        <w:br w:type="textWrapping"/>
+        <w:br w:type="textWrapping"/>
+        <w:t xml:space="preserve">Frecuencia de incumplimiento de plazos = (1 / 7) * 100 = 14,28%</w:t>
+      </w:r>
+    </w:p>
+    <w:p>
+      <w:pPr>
+        <w:pStyle w:val="Heading2"/>
+        <w:jc w:val="both"/>
+        <w:rPr/>
+      </w:pPr>
+      <w:bookmarkStart w:colFirst="0" w:colLast="0" w:name="_heading=h.cknf9kyd8278" w:id="5"/>
+      <w:bookmarkEnd w:id="5"/>
+      <w:r>
+        <w:rPr>
+          <w:rtl w:val="0"/>
+        </w:rPr>
+        <w:t xml:space="preserve">Cumplimiento del presupuesto</w:t>
+      </w:r>
+    </w:p>
+    <w:p>
+      <w:pPr>
+        <w:widowControl w:val="0"/>
+        <w:numPr>
+          <w:ilvl w:val="0"/>
+          <w:numId w:val="7"/>
+        </w:numPr>
+        <w:spacing w:line="240" w:lineRule="auto"/>
+        <w:ind w:left="720" w:hanging="360"/>
+        <w:jc w:val="both"/>
+      </w:pPr>
+      <w:r>
+        <w:rPr>
+          <w:b w:val="1"/>
+          <w:rtl w:val="0"/>
+        </w:rPr>
         <w:t xml:space="preserve">Índice de Desempeño del Costo (CPI)</w:t>
         <w:br w:type="textWrapping"/>
       </w:r>
@@ -3065,7 +3065,7 @@
         <w:widowControl w:val="0"/>
         <w:numPr>
           <w:ilvl w:val="0"/>
-          <w:numId w:val="6"/>
+          <w:numId w:val="7"/>
         </w:numPr>
         <w:spacing w:line="240" w:lineRule="auto"/>
         <w:ind w:left="720" w:hanging="360"/>
@@ -3130,7 +3130,7 @@
         <w:widowControl w:val="0"/>
         <w:numPr>
           <w:ilvl w:val="0"/>
-          <w:numId w:val="6"/>
+          <w:numId w:val="7"/>
         </w:numPr>
         <w:spacing w:line="240" w:lineRule="auto"/>
         <w:ind w:left="720" w:hanging="360"/>
@@ -3172,7 +3172,7 @@
         <w:widowControl w:val="0"/>
         <w:numPr>
           <w:ilvl w:val="0"/>
-          <w:numId w:val="6"/>
+          <w:numId w:val="7"/>
         </w:numPr>
         <w:spacing w:line="240" w:lineRule="auto"/>
         <w:ind w:left="720" w:hanging="360"/>
@@ -3232,7 +3232,7 @@
         <w:rPr>
           <w:rtl w:val="0"/>
         </w:rPr>
-        <w:t xml:space="preserve">En esta métrica se va a valorar la facilidad de uso de la web. En este Sprint ya aparecen funcionalidades que va a utilizar el usuario de la web:</w:t>
+        <w:t xml:space="preserve">En esta métrica se va a valorar la facilidad de uso de la web mediante pruebas unitarias. En este Sprint ya aparecen funcionalidades que va a utilizar el usuario de la web:</w:t>
       </w:r>
     </w:p>
     <w:p>
@@ -3267,33 +3267,9 @@
     </w:p>
     <w:p>
       <w:pPr>
-        <w:jc w:val="both"/>
-        <w:rPr/>
-      </w:pPr>
-      <w:r>
-        <w:rPr>
-          <w:rtl w:val="0"/>
-        </w:rPr>
-      </w:r>
-    </w:p>
-    <w:p>
-      <w:pPr>
-        <w:jc w:val="both"/>
-        <w:rPr/>
-      </w:pPr>
-      <w:r>
-        <w:rPr>
-          <w:rtl w:val="0"/>
-        </w:rPr>
-        <w:t xml:space="preserve">Realizando diferentes búsquedas en la fase de testing hemos comprobado:</w:t>
-        <w:br w:type="textWrapping"/>
-      </w:r>
-    </w:p>
-    <w:p>
-      <w:pPr>
         <w:numPr>
           <w:ilvl w:val="0"/>
-          <w:numId w:val="7"/>
+          <w:numId w:val="1"/>
         </w:numPr>
         <w:ind w:left="720" w:hanging="360"/>
         <w:jc w:val="both"/>
@@ -3305,14 +3281,38 @@
         <w:rPr>
           <w:rtl w:val="0"/>
         </w:rPr>
-        <w:t xml:space="preserve">Facilidad de uso</w:t>
+        <w:t xml:space="preserve">Registro y login de usuarios</w:t>
+      </w:r>
+    </w:p>
+    <w:p>
+      <w:pPr>
+        <w:jc w:val="both"/>
+        <w:rPr/>
+      </w:pPr>
+      <w:r>
+        <w:rPr>
+          <w:rtl w:val="0"/>
+        </w:rPr>
+      </w:r>
+    </w:p>
+    <w:p>
+      <w:pPr>
+        <w:jc w:val="both"/>
+        <w:rPr/>
+      </w:pPr>
+      <w:r>
+        <w:rPr>
+          <w:rtl w:val="0"/>
+        </w:rPr>
+        <w:t xml:space="preserve">Realizando diferentes búsquedas en la fase de testing hemos comprobado:</w:t>
+        <w:br w:type="textWrapping"/>
       </w:r>
     </w:p>
     <w:p>
       <w:pPr>
         <w:numPr>
           <w:ilvl w:val="0"/>
-          <w:numId w:val="7"/>
+          <w:numId w:val="8"/>
         </w:numPr>
         <w:ind w:left="720" w:hanging="360"/>
         <w:jc w:val="both"/>
@@ -3324,14 +3324,14 @@
         <w:rPr>
           <w:rtl w:val="0"/>
         </w:rPr>
-        <w:t xml:space="preserve">Devuelve datos relevantes dados los parámetros de búsqueda</w:t>
+        <w:t xml:space="preserve">Facilidad de uso</w:t>
       </w:r>
     </w:p>
     <w:p>
       <w:pPr>
         <w:numPr>
           <w:ilvl w:val="0"/>
-          <w:numId w:val="7"/>
+          <w:numId w:val="8"/>
         </w:numPr>
         <w:ind w:left="720" w:hanging="360"/>
         <w:jc w:val="both"/>
@@ -3343,7 +3343,26 @@
         <w:rPr>
           <w:rtl w:val="0"/>
         </w:rPr>
-        <w:t xml:space="preserve">Verificado el uso de los filtros avanzados</w:t>
+        <w:t xml:space="preserve">Devuelve datos relevantes dados los parámetros de búsqueda</w:t>
+      </w:r>
+    </w:p>
+    <w:p>
+      <w:pPr>
+        <w:numPr>
+          <w:ilvl w:val="0"/>
+          <w:numId w:val="8"/>
+        </w:numPr>
+        <w:ind w:left="720" w:hanging="360"/>
+        <w:jc w:val="both"/>
+        <w:rPr>
+          <w:u w:val="none"/>
+        </w:rPr>
+      </w:pPr>
+      <w:r>
+        <w:rPr>
+          <w:rtl w:val="0"/>
+        </w:rPr>
+        <w:t xml:space="preserve">Verificado el uso de los filtros avanzados en la búsqueda</w:t>
       </w:r>
     </w:p>
     <w:p>
@@ -3884,13 +3903,13 @@
       </w:tblPr>
       <w:tblGrid>
         <w:gridCol w:w="3270"/>
-        <w:gridCol w:w="4350"/>
-        <w:gridCol w:w="3090"/>
+        <w:gridCol w:w="3960"/>
+        <w:gridCol w:w="3480"/>
         <w:tblGridChange w:id="0">
           <w:tblGrid>
             <w:gridCol w:w="3270"/>
-            <w:gridCol w:w="4350"/>
-            <w:gridCol w:w="3090"/>
+            <w:gridCol w:w="3960"/>
+            <w:gridCol w:w="3480"/>
           </w:tblGrid>
         </w:tblGridChange>
       </w:tblGrid>
@@ -4627,7 +4646,7 @@
               <w:rPr>
                 <w:rtl w:val="0"/>
               </w:rPr>
-              <w:t xml:space="preserve">Testing Buscador de Productos</w:t>
+              <w:t xml:space="preserve">Testing Buscador de Productos y registro y login de clientes</w:t>
             </w:r>
           </w:p>
         </w:tc>
@@ -4645,14 +4664,41 @@
           <w:p>
             <w:pPr>
               <w:widowControl w:val="0"/>
-              <w:spacing w:line="240" w:lineRule="auto"/>
-              <w:rPr/>
-            </w:pPr>
-            <w:r>
-              <w:rPr>
-                <w:rtl w:val="0"/>
-              </w:rPr>
-              <w:t xml:space="preserve">Testeado la facilidad de uso, filtros avanzados y relevancia de los datos devueltos.</w:t>
+              <w:numPr>
+                <w:ilvl w:val="0"/>
+                <w:numId w:val="5"/>
+              </w:numPr>
+              <w:spacing w:line="240" w:lineRule="auto"/>
+              <w:ind w:left="720" w:hanging="360"/>
+              <w:rPr>
+                <w:u w:val="none"/>
+              </w:rPr>
+            </w:pPr>
+            <w:r>
+              <w:rPr>
+                <w:rtl w:val="0"/>
+              </w:rPr>
+              <w:t xml:space="preserve">Testeado la facilidad de uso tanto en búsqueda como registro</w:t>
+            </w:r>
+          </w:p>
+          <w:p>
+            <w:pPr>
+              <w:widowControl w:val="0"/>
+              <w:numPr>
+                <w:ilvl w:val="0"/>
+                <w:numId w:val="5"/>
+              </w:numPr>
+              <w:spacing w:line="240" w:lineRule="auto"/>
+              <w:ind w:left="720" w:hanging="360"/>
+              <w:rPr>
+                <w:u w:val="none"/>
+              </w:rPr>
+            </w:pPr>
+            <w:r>
+              <w:rPr>
+                <w:rtl w:val="0"/>
+              </w:rPr>
+              <w:t xml:space="preserve">Revisados filtros avanzados y relevancia de los datos devueltos en buscador</w:t>
             </w:r>
           </w:p>
         </w:tc>
@@ -5716,8 +5762,8 @@
   <w:abstractNum w:abstractNumId="5">
     <w:lvl w:ilvl="0">
       <w:start w:val="1"/>
-      <w:numFmt w:val="decimal"/>
-      <w:lvlText w:val="%1."/>
+      <w:numFmt w:val="bullet"/>
+      <w:lvlText w:val="-"/>
       <w:lvlJc w:val="left"/>
       <w:pPr>
         <w:ind w:left="720" w:hanging="360"/>
@@ -5728,8 +5774,8 @@
     </w:lvl>
     <w:lvl w:ilvl="1">
       <w:start w:val="1"/>
-      <w:numFmt w:val="lowerLetter"/>
-      <w:lvlText w:val="%2."/>
+      <w:numFmt w:val="bullet"/>
+      <w:lvlText w:val="-"/>
       <w:lvlJc w:val="left"/>
       <w:pPr>
         <w:ind w:left="1440" w:hanging="360"/>
@@ -5740,9 +5786,9 @@
     </w:lvl>
     <w:lvl w:ilvl="2">
       <w:start w:val="1"/>
-      <w:numFmt w:val="lowerRoman"/>
-      <w:lvlText w:val="%3."/>
-      <w:lvlJc w:val="right"/>
+      <w:numFmt w:val="bullet"/>
+      <w:lvlText w:val="-"/>
+      <w:lvlJc w:val="left"/>
       <w:pPr>
         <w:ind w:left="2160" w:hanging="360"/>
       </w:pPr>
@@ -5752,8 +5798,8 @@
     </w:lvl>
     <w:lvl w:ilvl="3">
       <w:start w:val="1"/>
-      <w:numFmt w:val="decimal"/>
-      <w:lvlText w:val="%4."/>
+      <w:numFmt w:val="bullet"/>
+      <w:lvlText w:val="-"/>
       <w:lvlJc w:val="left"/>
       <w:pPr>
         <w:ind w:left="2880" w:hanging="360"/>
@@ -5764,8 +5810,8 @@
     </w:lvl>
     <w:lvl w:ilvl="4">
       <w:start w:val="1"/>
-      <w:numFmt w:val="lowerLetter"/>
-      <w:lvlText w:val="%5."/>
+      <w:numFmt w:val="bullet"/>
+      <w:lvlText w:val="-"/>
       <w:lvlJc w:val="left"/>
       <w:pPr>
         <w:ind w:left="3600" w:hanging="360"/>
@@ -5776,9 +5822,9 @@
     </w:lvl>
     <w:lvl w:ilvl="5">
       <w:start w:val="1"/>
-      <w:numFmt w:val="lowerRoman"/>
-      <w:lvlText w:val="%6."/>
-      <w:lvlJc w:val="right"/>
+      <w:numFmt w:val="bullet"/>
+      <w:lvlText w:val="-"/>
+      <w:lvlJc w:val="left"/>
       <w:pPr>
         <w:ind w:left="4320" w:hanging="360"/>
       </w:pPr>
@@ -5788,8 +5834,8 @@
     </w:lvl>
     <w:lvl w:ilvl="6">
       <w:start w:val="1"/>
-      <w:numFmt w:val="decimal"/>
-      <w:lvlText w:val="%7."/>
+      <w:numFmt w:val="bullet"/>
+      <w:lvlText w:val="-"/>
       <w:lvlJc w:val="left"/>
       <w:pPr>
         <w:ind w:left="5040" w:hanging="360"/>
@@ -5800,8 +5846,8 @@
     </w:lvl>
     <w:lvl w:ilvl="7">
       <w:start w:val="1"/>
-      <w:numFmt w:val="lowerLetter"/>
-      <w:lvlText w:val="%8."/>
+      <w:numFmt w:val="bullet"/>
+      <w:lvlText w:val="-"/>
       <w:lvlJc w:val="left"/>
       <w:pPr>
         <w:ind w:left="5760" w:hanging="360"/>
@@ -5812,9 +5858,9 @@
     </w:lvl>
     <w:lvl w:ilvl="8">
       <w:start w:val="1"/>
-      <w:numFmt w:val="lowerRoman"/>
-      <w:lvlText w:val="%9."/>
-      <w:lvlJc w:val="right"/>
+      <w:numFmt w:val="bullet"/>
+      <w:lvlText w:val="-"/>
+      <w:lvlJc w:val="left"/>
       <w:pPr>
         <w:ind w:left="6480" w:hanging="360"/>
       </w:pPr>
@@ -5934,6 +5980,116 @@
     </w:lvl>
   </w:abstractNum>
   <w:abstractNum w:abstractNumId="7">
+    <w:lvl w:ilvl="0">
+      <w:start w:val="1"/>
+      <w:numFmt w:val="decimal"/>
+      <w:lvlText w:val="%1."/>
+      <w:lvlJc w:val="left"/>
+      <w:pPr>
+        <w:ind w:left="720" w:hanging="360"/>
+      </w:pPr>
+      <w:rPr>
+        <w:u w:val="none"/>
+      </w:rPr>
+    </w:lvl>
+    <w:lvl w:ilvl="1">
+      <w:start w:val="1"/>
+      <w:numFmt w:val="lowerLetter"/>
+      <w:lvlText w:val="%2."/>
+      <w:lvlJc w:val="left"/>
+      <w:pPr>
+        <w:ind w:left="1440" w:hanging="360"/>
+      </w:pPr>
+      <w:rPr>
+        <w:u w:val="none"/>
+      </w:rPr>
+    </w:lvl>
+    <w:lvl w:ilvl="2">
+      <w:start w:val="1"/>
+      <w:numFmt w:val="lowerRoman"/>
+      <w:lvlText w:val="%3."/>
+      <w:lvlJc w:val="right"/>
+      <w:pPr>
+        <w:ind w:left="2160" w:hanging="360"/>
+      </w:pPr>
+      <w:rPr>
+        <w:u w:val="none"/>
+      </w:rPr>
+    </w:lvl>
+    <w:lvl w:ilvl="3">
+      <w:start w:val="1"/>
+      <w:numFmt w:val="decimal"/>
+      <w:lvlText w:val="%4."/>
+      <w:lvlJc w:val="left"/>
+      <w:pPr>
+        <w:ind w:left="2880" w:hanging="360"/>
+      </w:pPr>
+      <w:rPr>
+        <w:u w:val="none"/>
+      </w:rPr>
+    </w:lvl>
+    <w:lvl w:ilvl="4">
+      <w:start w:val="1"/>
+      <w:numFmt w:val="lowerLetter"/>
+      <w:lvlText w:val="%5."/>
+      <w:lvlJc w:val="left"/>
+      <w:pPr>
+        <w:ind w:left="3600" w:hanging="360"/>
+      </w:pPr>
+      <w:rPr>
+        <w:u w:val="none"/>
+      </w:rPr>
+    </w:lvl>
+    <w:lvl w:ilvl="5">
+      <w:start w:val="1"/>
+      <w:numFmt w:val="lowerRoman"/>
+      <w:lvlText w:val="%6."/>
+      <w:lvlJc w:val="right"/>
+      <w:pPr>
+        <w:ind w:left="4320" w:hanging="360"/>
+      </w:pPr>
+      <w:rPr>
+        <w:u w:val="none"/>
+      </w:rPr>
+    </w:lvl>
+    <w:lvl w:ilvl="6">
+      <w:start w:val="1"/>
+      <w:numFmt w:val="decimal"/>
+      <w:lvlText w:val="%7."/>
+      <w:lvlJc w:val="left"/>
+      <w:pPr>
+        <w:ind w:left="5040" w:hanging="360"/>
+      </w:pPr>
+      <w:rPr>
+        <w:u w:val="none"/>
+      </w:rPr>
+    </w:lvl>
+    <w:lvl w:ilvl="7">
+      <w:start w:val="1"/>
+      <w:numFmt w:val="lowerLetter"/>
+      <w:lvlText w:val="%8."/>
+      <w:lvlJc w:val="left"/>
+      <w:pPr>
+        <w:ind w:left="5760" w:hanging="360"/>
+      </w:pPr>
+      <w:rPr>
+        <w:u w:val="none"/>
+      </w:rPr>
+    </w:lvl>
+    <w:lvl w:ilvl="8">
+      <w:start w:val="1"/>
+      <w:numFmt w:val="lowerRoman"/>
+      <w:lvlText w:val="%9."/>
+      <w:lvlJc w:val="right"/>
+      <w:pPr>
+        <w:ind w:left="6480" w:hanging="360"/>
+      </w:pPr>
+      <w:rPr>
+        <w:u w:val="none"/>
+      </w:rPr>
+    </w:lvl>
+  </w:abstractNum>
+  <w:abstractNum w:abstractNumId="8">
     <w:lvl w:ilvl="0">
       <w:start w:val="1"/>
       <w:numFmt w:val="bullet"/>
@@ -6063,6 +6219,9 @@
   </w:num>
   <w:num w:numId="7">
     <w:abstractNumId w:val="7"/>
+  </w:num>
+  <w:num w:numId="8">
+    <w:abstractNumId w:val="8"/>
   </w:num>
 </w:numbering>
 </file>
